--- a/README.docx
+++ b/README.docx
@@ -27,10 +27,99 @@
     <w:p>
       <w:pPr>
         <w:rPr>
-          <w:sz w:val="24"/>
-          <w:szCs w:val="24"/>
-        </w:rPr>
-      </w:pPr>
+          <w:rFonts w:hint="cs"/>
+          <w:sz w:val="24"/>
+          <w:szCs w:val="24"/>
+          <w:rtl/>
+        </w:rPr>
+      </w:pPr>
+      <w:r>
+        <w:rPr>
+          <w:rFonts w:hint="cs"/>
+          <w:sz w:val="24"/>
+          <w:szCs w:val="24"/>
+          <w:rtl/>
+        </w:rPr>
+        <w:t xml:space="preserve">*העלאת </w:t>
+      </w:r>
+      <w:proofErr w:type="spellStart"/>
+      <w:r>
+        <w:rPr>
+          <w:sz w:val="24"/>
+          <w:szCs w:val="24"/>
+        </w:rPr>
+        <w:t>db</w:t>
+      </w:r>
+      <w:proofErr w:type="spellEnd"/>
+      <w:r>
+        <w:rPr>
+          <w:rFonts w:hint="cs"/>
+          <w:sz w:val="24"/>
+          <w:szCs w:val="24"/>
+          <w:rtl/>
+        </w:rPr>
+        <w:t xml:space="preserve">: מקווה שהעליתי את </w:t>
+      </w:r>
+      <w:proofErr w:type="spellStart"/>
+      <w:r>
+        <w:rPr>
+          <w:rFonts w:hint="cs"/>
+          <w:sz w:val="24"/>
+          <w:szCs w:val="24"/>
+          <w:rtl/>
+        </w:rPr>
+        <w:t>הכל</w:t>
+      </w:r>
+      <w:proofErr w:type="spellEnd"/>
+      <w:r>
+        <w:rPr>
+          <w:rFonts w:hint="cs"/>
+          <w:sz w:val="24"/>
+          <w:szCs w:val="24"/>
+          <w:rtl/>
+        </w:rPr>
+        <w:t xml:space="preserve"> כמו </w:t>
+      </w:r>
+      <w:proofErr w:type="spellStart"/>
+      <w:r>
+        <w:rPr>
+          <w:rFonts w:hint="cs"/>
+          <w:sz w:val="24"/>
+          <w:szCs w:val="24"/>
+          <w:rtl/>
+        </w:rPr>
+        <w:t>שצריך,לא</w:t>
+      </w:r>
+      <w:proofErr w:type="spellEnd"/>
+      <w:r>
+        <w:rPr>
+          <w:rFonts w:hint="cs"/>
+          <w:sz w:val="24"/>
+          <w:szCs w:val="24"/>
+          <w:rtl/>
+        </w:rPr>
+        <w:t xml:space="preserve"> הצלחתי לבדוק את </w:t>
+      </w:r>
+      <w:proofErr w:type="spellStart"/>
+      <w:r>
+        <w:rPr>
+          <w:rFonts w:hint="cs"/>
+          <w:sz w:val="24"/>
+          <w:szCs w:val="24"/>
+          <w:rtl/>
+        </w:rPr>
+        <w:t>הכל</w:t>
+      </w:r>
+      <w:proofErr w:type="spellEnd"/>
+      <w:r>
+        <w:rPr>
+          <w:rFonts w:hint="cs"/>
+          <w:sz w:val="24"/>
+          <w:szCs w:val="24"/>
+          <w:rtl/>
+        </w:rPr>
+        <w:t xml:space="preserve"> במחשב שלי אבל עשיתי בדיוק לפי ההנחיות שהעליתן.</w:t>
+      </w:r>
     </w:p>
     <w:p>
       <w:pPr>
@@ -90,17 +179,38 @@
           <w:szCs w:val="24"/>
           <w:rtl/>
         </w:rPr>
-        <w:t xml:space="preserve"> הן פונקציות ולידציה של האינפוט שהמשתמש מכניס בטופס ההרשמה ובנוסף ישנו שימוש נוסף בחלק מהפונקציות בולידציה של שינוי פרטי המשתמש בדף 'הגדרות'.</w:t>
-      </w:r>
-    </w:p>
-    <w:p>
-      <w:pPr>
-        <w:rPr>
-          <w:sz w:val="24"/>
-          <w:szCs w:val="24"/>
-          <w:rtl/>
-        </w:rPr>
-      </w:pPr>
+        <w:t xml:space="preserve"> הן פונקציות ולידציה של האינפוט שהמשתמש מכניס בטופס ההרשמה ובנוסף ישנו שימוש נוסף בחלק מהפונקציות </w:t>
+      </w:r>
+      <w:proofErr w:type="spellStart"/>
+      <w:r>
+        <w:rPr>
+          <w:rFonts w:hint="cs"/>
+          <w:sz w:val="24"/>
+          <w:szCs w:val="24"/>
+          <w:rtl/>
+        </w:rPr>
+        <w:t>בולידציה</w:t>
+      </w:r>
+      <w:proofErr w:type="spellEnd"/>
+      <w:r>
+        <w:rPr>
+          <w:rFonts w:hint="cs"/>
+          <w:sz w:val="24"/>
+          <w:szCs w:val="24"/>
+          <w:rtl/>
+        </w:rPr>
+        <w:t xml:space="preserve"> של שינוי פרטי המשתמש בדף 'הגדרות'.</w:t>
+      </w:r>
+    </w:p>
+    <w:p>
+      <w:pPr>
+        <w:rPr>
+          <w:sz w:val="24"/>
+          <w:szCs w:val="24"/>
+          <w:rtl/>
+        </w:rPr>
+      </w:pPr>
+      <w:proofErr w:type="spellStart"/>
       <w:r>
         <w:rPr>
           <w:sz w:val="24"/>
@@ -108,6 +218,7 @@
         </w:rPr>
         <w:t>changeOption</w:t>
       </w:r>
+      <w:proofErr w:type="spellEnd"/>
       <w:r>
         <w:rPr>
           <w:rFonts w:hint="cs"/>
@@ -159,6 +270,7 @@
           <w:rtl/>
         </w:rPr>
       </w:pPr>
+      <w:proofErr w:type="spellStart"/>
       <w:r>
         <w:rPr>
           <w:sz w:val="24"/>
@@ -166,6 +278,7 @@
         </w:rPr>
         <w:t>changeSites</w:t>
       </w:r>
+      <w:proofErr w:type="spellEnd"/>
       <w:r>
         <w:rPr>
           <w:rFonts w:hint="cs"/>
@@ -190,17 +303,58 @@
           <w:szCs w:val="24"/>
           <w:rtl/>
         </w:rPr>
-        <w:t xml:space="preserve"> פונקציה שמציגה למשתמש אתרי גלישה שנשמרו על ידו בבסיס הנתונים,את פרטי מזג האוויר באותו אתר ועושה שימוש בפונקציה נוספת על מנת לזהות האם הגולש יכול לגלוש באתר מסויים בהתאם לתנאי מזג האוויר והציוד הקיים ברשותו.</w:t>
-      </w:r>
-    </w:p>
-    <w:p>
-      <w:pPr>
-        <w:rPr>
-          <w:sz w:val="24"/>
-          <w:szCs w:val="24"/>
-          <w:rtl/>
-        </w:rPr>
-      </w:pPr>
+        <w:t xml:space="preserve"> פונקציה שמציגה למשתמש אתרי גלישה שנשמרו על ידו בבסיס </w:t>
+      </w:r>
+      <w:proofErr w:type="spellStart"/>
+      <w:r>
+        <w:rPr>
+          <w:rFonts w:hint="cs"/>
+          <w:sz w:val="24"/>
+          <w:szCs w:val="24"/>
+          <w:rtl/>
+        </w:rPr>
+        <w:t>הנתונים,את</w:t>
+      </w:r>
+      <w:proofErr w:type="spellEnd"/>
+      <w:r>
+        <w:rPr>
+          <w:rFonts w:hint="cs"/>
+          <w:sz w:val="24"/>
+          <w:szCs w:val="24"/>
+          <w:rtl/>
+        </w:rPr>
+        <w:t xml:space="preserve"> פרטי מזג האוויר באותו אתר ועושה שימוש בפונקציה נוספת על מנת לזהות האם הגולש יכול לגלוש באתר </w:t>
+      </w:r>
+      <w:proofErr w:type="spellStart"/>
+      <w:r>
+        <w:rPr>
+          <w:rFonts w:hint="cs"/>
+          <w:sz w:val="24"/>
+          <w:szCs w:val="24"/>
+          <w:rtl/>
+        </w:rPr>
+        <w:t>מסויים</w:t>
+      </w:r>
+      <w:proofErr w:type="spellEnd"/>
+      <w:r>
+        <w:rPr>
+          <w:rFonts w:hint="cs"/>
+          <w:sz w:val="24"/>
+          <w:szCs w:val="24"/>
+          <w:rtl/>
+        </w:rPr>
+        <w:t xml:space="preserve"> בהתאם לתנאי מזג האוויר והציוד הקיים ברשותו.</w:t>
+      </w:r>
+    </w:p>
+    <w:p>
+      <w:pPr>
+        <w:rPr>
+          <w:sz w:val="24"/>
+          <w:szCs w:val="24"/>
+          <w:rtl/>
+        </w:rPr>
+      </w:pPr>
+      <w:proofErr w:type="spellStart"/>
       <w:r>
         <w:rPr>
           <w:sz w:val="24"/>
@@ -208,6 +362,7 @@
         </w:rPr>
         <w:t>initMap</w:t>
       </w:r>
+      <w:proofErr w:type="spellEnd"/>
       <w:r>
         <w:rPr>
           <w:rFonts w:hint="cs"/>
@@ -241,35 +396,76 @@
           <w:szCs w:val="24"/>
           <w:rtl/>
         </w:rPr>
-        <w:t xml:space="preserve"> ואין שורת חיפוש כתובות,בכדי לעזור למשתמש בגרסה הזו של המפה הוספתי אפשרות לשינוי של שם המקום הנבחר והצגה למשתמש של המקום הנבחר בזמן אמת כדי שידע אם זהו המקום שאותו רצה לבחור.</w:t>
-      </w:r>
-    </w:p>
-    <w:p>
-      <w:pPr>
-        <w:rPr>
-          <w:sz w:val="24"/>
-          <w:szCs w:val="24"/>
-          <w:rtl/>
-        </w:rPr>
-      </w:pPr>
-      <w:r>
-        <w:rPr>
-          <w:rFonts w:hint="cs"/>
-          <w:sz w:val="24"/>
-          <w:szCs w:val="24"/>
-          <w:rtl/>
-        </w:rPr>
-        <w:t>המפה עובדת אצלי בפרוייקט אך מכיוון שבחלק הקודם הערתם לי שהיא לא עובדת וגם אז אצלי היא עבדה אני אשמח אם תיצרו איתי קשר אם יש בעיה עם המפה כי כבר הורדו לי נקודות על כך בחלק הקודם.</w:t>
-      </w:r>
-    </w:p>
-    <w:p>
-      <w:pPr>
-        <w:rPr>
-          <w:sz w:val="24"/>
-          <w:szCs w:val="24"/>
-          <w:rtl/>
-        </w:rPr>
-      </w:pPr>
+        <w:t xml:space="preserve"> ואין שורת חיפוש </w:t>
+      </w:r>
+      <w:proofErr w:type="spellStart"/>
+      <w:r>
+        <w:rPr>
+          <w:rFonts w:hint="cs"/>
+          <w:sz w:val="24"/>
+          <w:szCs w:val="24"/>
+          <w:rtl/>
+        </w:rPr>
+        <w:t>כתובות,בכדי</w:t>
+      </w:r>
+      <w:proofErr w:type="spellEnd"/>
+      <w:r>
+        <w:rPr>
+          <w:rFonts w:hint="cs"/>
+          <w:sz w:val="24"/>
+          <w:szCs w:val="24"/>
+          <w:rtl/>
+        </w:rPr>
+        <w:t xml:space="preserve"> לעזור למשתמש בגרסה הזו של המפה הוספתי אפשרות לשינוי של שם המקום הנבחר והצגה למשתמש של המקום הנבחר בזמן אמת כדי שידע אם זהו המקום שאותו רצה לבחור.</w:t>
+      </w:r>
+    </w:p>
+    <w:p>
+      <w:pPr>
+        <w:rPr>
+          <w:sz w:val="24"/>
+          <w:szCs w:val="24"/>
+          <w:rtl/>
+        </w:rPr>
+      </w:pPr>
+      <w:r>
+        <w:rPr>
+          <w:rFonts w:hint="cs"/>
+          <w:sz w:val="24"/>
+          <w:szCs w:val="24"/>
+          <w:rtl/>
+        </w:rPr>
+        <w:t xml:space="preserve">המפה עובדת אצלי </w:t>
+      </w:r>
+      <w:proofErr w:type="spellStart"/>
+      <w:r>
+        <w:rPr>
+          <w:rFonts w:hint="cs"/>
+          <w:sz w:val="24"/>
+          <w:szCs w:val="24"/>
+          <w:rtl/>
+        </w:rPr>
+        <w:t>בפרוייקט</w:t>
+      </w:r>
+      <w:proofErr w:type="spellEnd"/>
+      <w:r>
+        <w:rPr>
+          <w:rFonts w:hint="cs"/>
+          <w:sz w:val="24"/>
+          <w:szCs w:val="24"/>
+          <w:rtl/>
+        </w:rPr>
+        <w:t xml:space="preserve"> אך מכיוון שבחלק הקודם הערתם לי שהיא לא עובדת וגם אז אצלי היא עבדה אני אשמח אם תיצרו איתי קשר אם יש בעיה עם המפה כי כבר הורדו לי נקודות על כך בחלק הקודם.</w:t>
+      </w:r>
+    </w:p>
+    <w:p>
+      <w:pPr>
+        <w:rPr>
+          <w:sz w:val="24"/>
+          <w:szCs w:val="24"/>
+          <w:rtl/>
+        </w:rPr>
+      </w:pPr>
+      <w:proofErr w:type="spellStart"/>
       <w:r>
         <w:rPr>
           <w:sz w:val="24"/>
@@ -277,6 +473,7 @@
         </w:rPr>
         <w:t>canSurf</w:t>
       </w:r>
+      <w:proofErr w:type="spellEnd"/>
       <w:r>
         <w:rPr>
           <w:rFonts w:hint="cs"/>
@@ -301,17 +498,58 @@
           <w:szCs w:val="24"/>
           <w:rtl/>
         </w:rPr>
-        <w:t xml:space="preserve"> פונקציית עזר שמטרתה לקבל את כל המידע לגבי אתר מסויים ופרטי משתמש מסויים ולהחליט על פי הגדרות שנקבעו מראש האם המשתמש יוכל לגלוש באותו אתר ועם איזה ציוד כדאי לו להגיע.</w:t>
-      </w:r>
-    </w:p>
-    <w:p>
-      <w:pPr>
-        <w:rPr>
-          <w:sz w:val="24"/>
-          <w:szCs w:val="24"/>
-          <w:rtl/>
-        </w:rPr>
-      </w:pPr>
+        <w:t xml:space="preserve"> פונקציית עזר שמטרתה לקבל את כל המידע לגבי אתר </w:t>
+      </w:r>
+      <w:proofErr w:type="spellStart"/>
+      <w:r>
+        <w:rPr>
+          <w:rFonts w:hint="cs"/>
+          <w:sz w:val="24"/>
+          <w:szCs w:val="24"/>
+          <w:rtl/>
+        </w:rPr>
+        <w:t>מסויים</w:t>
+      </w:r>
+      <w:proofErr w:type="spellEnd"/>
+      <w:r>
+        <w:rPr>
+          <w:rFonts w:hint="cs"/>
+          <w:sz w:val="24"/>
+          <w:szCs w:val="24"/>
+          <w:rtl/>
+        </w:rPr>
+        <w:t xml:space="preserve"> ופרטי משתמש </w:t>
+      </w:r>
+      <w:proofErr w:type="spellStart"/>
+      <w:r>
+        <w:rPr>
+          <w:rFonts w:hint="cs"/>
+          <w:sz w:val="24"/>
+          <w:szCs w:val="24"/>
+          <w:rtl/>
+        </w:rPr>
+        <w:t>מסויים</w:t>
+      </w:r>
+      <w:proofErr w:type="spellEnd"/>
+      <w:r>
+        <w:rPr>
+          <w:rFonts w:hint="cs"/>
+          <w:sz w:val="24"/>
+          <w:szCs w:val="24"/>
+          <w:rtl/>
+        </w:rPr>
+        <w:t xml:space="preserve"> ולהחליט על פי הגדרות שנקבעו מראש האם המשתמש יוכל לגלוש באותו אתר ועם איזה ציוד כדאי לו להגיע.</w:t>
+      </w:r>
+    </w:p>
+    <w:p>
+      <w:pPr>
+        <w:rPr>
+          <w:sz w:val="24"/>
+          <w:szCs w:val="24"/>
+          <w:rtl/>
+        </w:rPr>
+      </w:pPr>
+      <w:proofErr w:type="spellStart"/>
       <w:r>
         <w:rPr>
           <w:sz w:val="24"/>
@@ -319,6 +557,7 @@
         </w:rPr>
         <w:t>internationalWeather</w:t>
       </w:r>
+      <w:proofErr w:type="spellEnd"/>
       <w:r>
         <w:rPr>
           <w:rFonts w:hint="cs"/>
@@ -343,18 +582,38 @@
           <w:szCs w:val="24"/>
           <w:rtl/>
         </w:rPr>
-        <w:t xml:space="preserve"> פונקציה ששולפת מבסיס הנתונים יעדי גלישה בינלאומיים בצורה אקראית ומציגה אותם למשתמש בכל עמוד באתר,פונקציה זו נועדה להעשיר את חווית המשתמש ולהכיר לו אתרי גלישה שאולי לא שמע עליהם בעבר.</w:t>
-      </w:r>
-    </w:p>
-    <w:p>
-      <w:pPr>
-        <w:rPr>
-          <w:rFonts w:hint="cs"/>
-          <w:sz w:val="24"/>
-          <w:szCs w:val="24"/>
-          <w:rtl/>
-        </w:rPr>
-      </w:pPr>
+        <w:t xml:space="preserve"> פונקציה ששולפת מבסיס הנתונים יעדי גלישה בינלאומיים בצורה אקראית ומציגה אותם למשתמש בכל עמוד </w:t>
+      </w:r>
+      <w:proofErr w:type="spellStart"/>
+      <w:r>
+        <w:rPr>
+          <w:rFonts w:hint="cs"/>
+          <w:sz w:val="24"/>
+          <w:szCs w:val="24"/>
+          <w:rtl/>
+        </w:rPr>
+        <w:t>באתר,פונקציה</w:t>
+      </w:r>
+      <w:proofErr w:type="spellEnd"/>
+      <w:r>
+        <w:rPr>
+          <w:rFonts w:hint="cs"/>
+          <w:sz w:val="24"/>
+          <w:szCs w:val="24"/>
+          <w:rtl/>
+        </w:rPr>
+        <w:t xml:space="preserve"> זו נועדה להעשיר את חווית המשתמש ולהכיר לו אתרי גלישה שאולי לא שמע עליהם בעבר.</w:t>
+      </w:r>
+    </w:p>
+    <w:p>
+      <w:pPr>
+        <w:rPr>
+          <w:sz w:val="24"/>
+          <w:szCs w:val="24"/>
+          <w:rtl/>
+        </w:rPr>
+      </w:pPr>
+      <w:proofErr w:type="spellStart"/>
       <w:r>
         <w:rPr>
           <w:sz w:val="24"/>
@@ -362,6 +621,7 @@
         </w:rPr>
         <w:t>deleteCookie</w:t>
       </w:r>
+      <w:proofErr w:type="spellEnd"/>
       <w:r>
         <w:rPr>
           <w:rFonts w:hint="cs"/>
@@ -415,6 +675,7 @@
           <w:rtl/>
         </w:rPr>
       </w:pPr>
+      <w:proofErr w:type="spellStart"/>
       <w:r>
         <w:rPr>
           <w:sz w:val="24"/>
@@ -422,6 +683,7 @@
         </w:rPr>
         <w:t>createNewCustomer</w:t>
       </w:r>
+      <w:proofErr w:type="spellEnd"/>
       <w:r>
         <w:rPr>
           <w:rFonts w:hint="cs"/>
@@ -446,17 +708,38 @@
           <w:szCs w:val="24"/>
           <w:rtl/>
         </w:rPr>
-        <w:t xml:space="preserve"> טבלת לקוחות וטבלת "מצנחים" של לקוחות,בסיום מועבר המשתמש לדף כניסת המשתמשים.</w:t>
-      </w:r>
-    </w:p>
-    <w:p>
-      <w:pPr>
-        <w:rPr>
-          <w:sz w:val="24"/>
-          <w:szCs w:val="24"/>
-          <w:rtl/>
-        </w:rPr>
-      </w:pPr>
+        <w:t xml:space="preserve"> טבלת לקוחות וטבלת "מצנחים" של </w:t>
+      </w:r>
+      <w:proofErr w:type="spellStart"/>
+      <w:r>
+        <w:rPr>
+          <w:rFonts w:hint="cs"/>
+          <w:sz w:val="24"/>
+          <w:szCs w:val="24"/>
+          <w:rtl/>
+        </w:rPr>
+        <w:t>לקוחות,בסיום</w:t>
+      </w:r>
+      <w:proofErr w:type="spellEnd"/>
+      <w:r>
+        <w:rPr>
+          <w:rFonts w:hint="cs"/>
+          <w:sz w:val="24"/>
+          <w:szCs w:val="24"/>
+          <w:rtl/>
+        </w:rPr>
+        <w:t xml:space="preserve"> מועבר המשתמש לדף כניסת המשתמשים.</w:t>
+      </w:r>
+    </w:p>
+    <w:p>
+      <w:pPr>
+        <w:rPr>
+          <w:sz w:val="24"/>
+          <w:szCs w:val="24"/>
+          <w:rtl/>
+        </w:rPr>
+      </w:pPr>
+      <w:proofErr w:type="spellStart"/>
       <w:r>
         <w:rPr>
           <w:sz w:val="24"/>
@@ -464,6 +747,7 @@
         </w:rPr>
         <w:t>signIn</w:t>
       </w:r>
+      <w:proofErr w:type="spellEnd"/>
       <w:r>
         <w:rPr>
           <w:rFonts w:hint="cs"/>
@@ -499,6 +783,7 @@
           <w:rtl/>
         </w:rPr>
       </w:pPr>
+      <w:proofErr w:type="spellStart"/>
       <w:r>
         <w:rPr>
           <w:sz w:val="24"/>
@@ -506,6 +791,7 @@
         </w:rPr>
         <w:t>addSite</w:t>
       </w:r>
+      <w:proofErr w:type="spellEnd"/>
       <w:r>
         <w:rPr>
           <w:rFonts w:hint="cs"/>
@@ -575,6 +861,7 @@
           <w:rtl/>
         </w:rPr>
       </w:pPr>
+      <w:proofErr w:type="spellStart"/>
       <w:r>
         <w:rPr>
           <w:sz w:val="24"/>
@@ -583,6 +870,7 @@
         <w:lastRenderedPageBreak/>
         <w:t>getSiteByName</w:t>
       </w:r>
+      <w:proofErr w:type="spellEnd"/>
       <w:r>
         <w:rPr>
           <w:rFonts w:hint="cs"/>
@@ -616,17 +904,38 @@
           <w:szCs w:val="24"/>
           <w:rtl/>
         </w:rPr>
-        <w:t>שבעזרתה מקבלים את הנתונים על אתר גלישה מסויים מבסיס הנתונים לפי שם האתר (ושם המשתמש שנשמר בקוקי).</w:t>
-      </w:r>
-    </w:p>
-    <w:p>
-      <w:pPr>
-        <w:rPr>
-          <w:sz w:val="24"/>
-          <w:szCs w:val="24"/>
-          <w:rtl/>
-        </w:rPr>
-      </w:pPr>
+        <w:t xml:space="preserve">שבעזרתה מקבלים את הנתונים על אתר גלישה </w:t>
+      </w:r>
+      <w:proofErr w:type="spellStart"/>
+      <w:r>
+        <w:rPr>
+          <w:rFonts w:hint="cs"/>
+          <w:sz w:val="24"/>
+          <w:szCs w:val="24"/>
+          <w:rtl/>
+        </w:rPr>
+        <w:t>מסויים</w:t>
+      </w:r>
+      <w:proofErr w:type="spellEnd"/>
+      <w:r>
+        <w:rPr>
+          <w:rFonts w:hint="cs"/>
+          <w:sz w:val="24"/>
+          <w:szCs w:val="24"/>
+          <w:rtl/>
+        </w:rPr>
+        <w:t xml:space="preserve"> מבסיס הנתונים לפי שם האתר (ושם המשתמש שנשמר בקוקי).</w:t>
+      </w:r>
+    </w:p>
+    <w:p>
+      <w:pPr>
+        <w:rPr>
+          <w:sz w:val="24"/>
+          <w:szCs w:val="24"/>
+          <w:rtl/>
+        </w:rPr>
+      </w:pPr>
+      <w:proofErr w:type="spellStart"/>
       <w:r>
         <w:rPr>
           <w:sz w:val="24"/>
@@ -634,6 +943,7 @@
         </w:rPr>
         <w:t>userDetails</w:t>
       </w:r>
+      <w:proofErr w:type="spellEnd"/>
       <w:r>
         <w:rPr>
           <w:rFonts w:hint="cs"/>
@@ -669,6 +979,7 @@
           <w:rtl/>
         </w:rPr>
       </w:pPr>
+      <w:proofErr w:type="spellStart"/>
       <w:r>
         <w:rPr>
           <w:sz w:val="24"/>
@@ -676,24 +987,46 @@
         </w:rPr>
         <w:t>userKites</w:t>
       </w:r>
-      <w:r>
-        <w:rPr>
-          <w:rFonts w:hint="cs"/>
-          <w:sz w:val="24"/>
-          <w:szCs w:val="24"/>
-          <w:rtl/>
-        </w:rPr>
-        <w:t>- מחזיר את כל הקייטים הקיימים בבסיס הנתונים לפי שם המשתמש.</w:t>
-      </w:r>
-    </w:p>
-    <w:p>
-      <w:pPr>
-        <w:rPr>
-          <w:sz w:val="24"/>
-          <w:szCs w:val="24"/>
-          <w:rtl/>
-        </w:rPr>
-      </w:pPr>
+      <w:proofErr w:type="spellEnd"/>
+      <w:r>
+        <w:rPr>
+          <w:rFonts w:hint="cs"/>
+          <w:sz w:val="24"/>
+          <w:szCs w:val="24"/>
+          <w:rtl/>
+        </w:rPr>
+        <w:t xml:space="preserve">- מחזיר את כל </w:t>
+      </w:r>
+      <w:proofErr w:type="spellStart"/>
+      <w:r>
+        <w:rPr>
+          <w:rFonts w:hint="cs"/>
+          <w:sz w:val="24"/>
+          <w:szCs w:val="24"/>
+          <w:rtl/>
+        </w:rPr>
+        <w:t>הקייטים</w:t>
+      </w:r>
+      <w:proofErr w:type="spellEnd"/>
+      <w:r>
+        <w:rPr>
+          <w:rFonts w:hint="cs"/>
+          <w:sz w:val="24"/>
+          <w:szCs w:val="24"/>
+          <w:rtl/>
+        </w:rPr>
+        <w:t xml:space="preserve"> הקיימים בבסיס הנתונים לפי שם המשתמש.</w:t>
+      </w:r>
+    </w:p>
+    <w:p>
+      <w:pPr>
+        <w:rPr>
+          <w:sz w:val="24"/>
+          <w:szCs w:val="24"/>
+          <w:rtl/>
+        </w:rPr>
+      </w:pPr>
+      <w:proofErr w:type="spellStart"/>
       <w:r>
         <w:rPr>
           <w:sz w:val="24"/>
@@ -701,6 +1034,7 @@
         </w:rPr>
         <w:t>deleteSite</w:t>
       </w:r>
+      <w:proofErr w:type="spellEnd"/>
       <w:r>
         <w:rPr>
           <w:rFonts w:hint="cs"/>
@@ -725,17 +1059,38 @@
           <w:szCs w:val="24"/>
           <w:rtl/>
         </w:rPr>
-        <w:t xml:space="preserve"> מוחק מטבלת האתרים אתר מסויים לפי הקואורדינטות שלו.</w:t>
-      </w:r>
-    </w:p>
-    <w:p>
-      <w:pPr>
-        <w:rPr>
-          <w:sz w:val="24"/>
-          <w:szCs w:val="24"/>
-          <w:rtl/>
-        </w:rPr>
-      </w:pPr>
+        <w:t xml:space="preserve"> מוחק מטבלת האתרים אתר </w:t>
+      </w:r>
+      <w:proofErr w:type="spellStart"/>
+      <w:r>
+        <w:rPr>
+          <w:rFonts w:hint="cs"/>
+          <w:sz w:val="24"/>
+          <w:szCs w:val="24"/>
+          <w:rtl/>
+        </w:rPr>
+        <w:t>מסויים</w:t>
+      </w:r>
+      <w:proofErr w:type="spellEnd"/>
+      <w:r>
+        <w:rPr>
+          <w:rFonts w:hint="cs"/>
+          <w:sz w:val="24"/>
+          <w:szCs w:val="24"/>
+          <w:rtl/>
+        </w:rPr>
+        <w:t xml:space="preserve"> לפי הקואורדינטות שלו.</w:t>
+      </w:r>
+    </w:p>
+    <w:p>
+      <w:pPr>
+        <w:rPr>
+          <w:sz w:val="24"/>
+          <w:szCs w:val="24"/>
+          <w:rtl/>
+        </w:rPr>
+      </w:pPr>
+      <w:proofErr w:type="spellStart"/>
       <w:r>
         <w:rPr>
           <w:sz w:val="24"/>
@@ -743,6 +1098,7 @@
         </w:rPr>
         <w:t>internationalWeather</w:t>
       </w:r>
+      <w:proofErr w:type="spellEnd"/>
       <w:r>
         <w:rPr>
           <w:rFonts w:hint="cs"/>
@@ -801,7 +1157,27 @@
           <w:szCs w:val="24"/>
           <w:rtl/>
         </w:rPr>
-        <w:t xml:space="preserve"> שמתבצעות בעת טעינת דף מסויים.</w:t>
+        <w:t xml:space="preserve"> שמתבצעות בעת טעינת דף </w:t>
+      </w:r>
+      <w:proofErr w:type="spellStart"/>
+      <w:r>
+        <w:rPr>
+          <w:rFonts w:hint="cs"/>
+          <w:sz w:val="24"/>
+          <w:szCs w:val="24"/>
+          <w:rtl/>
+        </w:rPr>
+        <w:t>מסויים</w:t>
+      </w:r>
+      <w:proofErr w:type="spellEnd"/>
+      <w:r>
+        <w:rPr>
+          <w:rFonts w:hint="cs"/>
+          <w:sz w:val="24"/>
+          <w:szCs w:val="24"/>
+          <w:rtl/>
+        </w:rPr>
+        <w:t>.</w:t>
       </w:r>
     </w:p>
     <w:p>

--- a/README.docx
+++ b/README.docx
@@ -27,7 +27,6 @@
     <w:p>
       <w:pPr>
         <w:rPr>
-          <w:rFonts w:hint="cs"/>
           <w:sz w:val="24"/>
           <w:szCs w:val="24"/>
           <w:rtl/>
@@ -42,7 +41,6 @@
         </w:rPr>
         <w:t xml:space="preserve">*העלאת </w:t>
       </w:r>
-      <w:proofErr w:type="spellStart"/>
       <w:r>
         <w:rPr>
           <w:sz w:val="24"/>
@@ -50,75 +48,23 @@
         </w:rPr>
         <w:t>db</w:t>
       </w:r>
-      <w:proofErr w:type="spellEnd"/>
-      <w:r>
-        <w:rPr>
-          <w:rFonts w:hint="cs"/>
-          <w:sz w:val="24"/>
-          <w:szCs w:val="24"/>
-          <w:rtl/>
-        </w:rPr>
-        <w:t xml:space="preserve">: מקווה שהעליתי את </w:t>
-      </w:r>
-      <w:proofErr w:type="spellStart"/>
-      <w:r>
-        <w:rPr>
-          <w:rFonts w:hint="cs"/>
-          <w:sz w:val="24"/>
-          <w:szCs w:val="24"/>
-          <w:rtl/>
-        </w:rPr>
-        <w:t>הכל</w:t>
-      </w:r>
-      <w:proofErr w:type="spellEnd"/>
-      <w:r>
-        <w:rPr>
-          <w:rFonts w:hint="cs"/>
-          <w:sz w:val="24"/>
-          <w:szCs w:val="24"/>
-          <w:rtl/>
-        </w:rPr>
-        <w:t xml:space="preserve"> כמו </w:t>
-      </w:r>
-      <w:proofErr w:type="spellStart"/>
-      <w:r>
-        <w:rPr>
-          <w:rFonts w:hint="cs"/>
-          <w:sz w:val="24"/>
-          <w:szCs w:val="24"/>
-          <w:rtl/>
-        </w:rPr>
-        <w:t>שצריך,לא</w:t>
-      </w:r>
-      <w:proofErr w:type="spellEnd"/>
-      <w:r>
-        <w:rPr>
-          <w:rFonts w:hint="cs"/>
-          <w:sz w:val="24"/>
-          <w:szCs w:val="24"/>
-          <w:rtl/>
-        </w:rPr>
-        <w:t xml:space="preserve"> הצלחתי לבדוק את </w:t>
-      </w:r>
-      <w:proofErr w:type="spellStart"/>
-      <w:r>
-        <w:rPr>
-          <w:rFonts w:hint="cs"/>
-          <w:sz w:val="24"/>
-          <w:szCs w:val="24"/>
-          <w:rtl/>
-        </w:rPr>
-        <w:t>הכל</w:t>
-      </w:r>
-      <w:proofErr w:type="spellEnd"/>
-      <w:r>
-        <w:rPr>
-          <w:rFonts w:hint="cs"/>
-          <w:sz w:val="24"/>
-          <w:szCs w:val="24"/>
-          <w:rtl/>
-        </w:rPr>
-        <w:t xml:space="preserve"> במחשב שלי אבל עשיתי בדיוק לפי ההנחיות שהעליתן.</w:t>
+      <w:r>
+        <w:rPr>
+          <w:rFonts w:hint="cs"/>
+          <w:sz w:val="24"/>
+          <w:szCs w:val="24"/>
+          <w:rtl/>
+        </w:rPr>
+        <w:t>: מקווה שהעליתי את הכל כמו שצריך,לא הצלחתי לבדוק את הכל במחשב שלי אבל עשיתי בדיוק לפי ההנחיות שהעליתן.</w:t>
+      </w:r>
+      <w:r>
+        <w:rPr>
+          <w:rFonts w:hint="cs"/>
+          <w:sz w:val="24"/>
+          <w:szCs w:val="24"/>
+          <w:rtl/>
+        </w:rPr>
+        <w:t>בכל מקרה העליתי בתוך תיקייה נוספת את כל הקוד של הקמת בסיס הנתונים ליתר ביטחון.</w:t>
       </w:r>
     </w:p>
     <w:p>
@@ -179,38 +125,17 @@
           <w:szCs w:val="24"/>
           <w:rtl/>
         </w:rPr>
-        <w:t xml:space="preserve"> הן פונקציות ולידציה של האינפוט שהמשתמש מכניס בטופס ההרשמה ובנוסף ישנו שימוש נוסף בחלק מהפונקציות </w:t>
-      </w:r>
-      <w:proofErr w:type="spellStart"/>
-      <w:r>
-        <w:rPr>
-          <w:rFonts w:hint="cs"/>
-          <w:sz w:val="24"/>
-          <w:szCs w:val="24"/>
-          <w:rtl/>
-        </w:rPr>
-        <w:t>בולידציה</w:t>
-      </w:r>
-      <w:proofErr w:type="spellEnd"/>
-      <w:r>
-        <w:rPr>
-          <w:rFonts w:hint="cs"/>
-          <w:sz w:val="24"/>
-          <w:szCs w:val="24"/>
-          <w:rtl/>
-        </w:rPr>
-        <w:t xml:space="preserve"> של שינוי פרטי המשתמש בדף 'הגדרות'.</w:t>
-      </w:r>
-    </w:p>
-    <w:p>
-      <w:pPr>
-        <w:rPr>
-          <w:sz w:val="24"/>
-          <w:szCs w:val="24"/>
-          <w:rtl/>
-        </w:rPr>
-      </w:pPr>
-      <w:proofErr w:type="spellStart"/>
+        <w:t xml:space="preserve"> הן פונקציות ולידציה של האינפוט שהמשתמש מכניס בטופס ההרשמה ובנוסף ישנו שימוש נוסף בחלק מהפונקציות בולידציה של שינוי פרטי המשתמש בדף 'הגדרות'.</w:t>
+      </w:r>
+    </w:p>
+    <w:p>
+      <w:pPr>
+        <w:rPr>
+          <w:sz w:val="24"/>
+          <w:szCs w:val="24"/>
+          <w:rtl/>
+        </w:rPr>
+      </w:pPr>
       <w:r>
         <w:rPr>
           <w:sz w:val="24"/>
@@ -218,7 +143,6 @@
         </w:rPr>
         <w:t>changeOption</w:t>
       </w:r>
-      <w:proofErr w:type="spellEnd"/>
       <w:r>
         <w:rPr>
           <w:rFonts w:hint="cs"/>
@@ -270,7 +194,6 @@
           <w:rtl/>
         </w:rPr>
       </w:pPr>
-      <w:proofErr w:type="spellStart"/>
       <w:r>
         <w:rPr>
           <w:sz w:val="24"/>
@@ -278,7 +201,6 @@
         </w:rPr>
         <w:t>changeSites</w:t>
       </w:r>
-      <w:proofErr w:type="spellEnd"/>
       <w:r>
         <w:rPr>
           <w:rFonts w:hint="cs"/>
@@ -303,58 +225,17 @@
           <w:szCs w:val="24"/>
           <w:rtl/>
         </w:rPr>
-        <w:t xml:space="preserve"> פונקציה שמציגה למשתמש אתרי גלישה שנשמרו על ידו בבסיס </w:t>
-      </w:r>
-      <w:proofErr w:type="spellStart"/>
-      <w:r>
-        <w:rPr>
-          <w:rFonts w:hint="cs"/>
-          <w:sz w:val="24"/>
-          <w:szCs w:val="24"/>
-          <w:rtl/>
-        </w:rPr>
-        <w:t>הנתונים,את</w:t>
-      </w:r>
-      <w:proofErr w:type="spellEnd"/>
-      <w:r>
-        <w:rPr>
-          <w:rFonts w:hint="cs"/>
-          <w:sz w:val="24"/>
-          <w:szCs w:val="24"/>
-          <w:rtl/>
-        </w:rPr>
-        <w:t xml:space="preserve"> פרטי מזג האוויר באותו אתר ועושה שימוש בפונקציה נוספת על מנת לזהות האם הגולש יכול לגלוש באתר </w:t>
-      </w:r>
-      <w:proofErr w:type="spellStart"/>
-      <w:r>
-        <w:rPr>
-          <w:rFonts w:hint="cs"/>
-          <w:sz w:val="24"/>
-          <w:szCs w:val="24"/>
-          <w:rtl/>
-        </w:rPr>
-        <w:t>מסויים</w:t>
-      </w:r>
-      <w:proofErr w:type="spellEnd"/>
-      <w:r>
-        <w:rPr>
-          <w:rFonts w:hint="cs"/>
-          <w:sz w:val="24"/>
-          <w:szCs w:val="24"/>
-          <w:rtl/>
-        </w:rPr>
-        <w:t xml:space="preserve"> בהתאם לתנאי מזג האוויר והציוד הקיים ברשותו.</w:t>
-      </w:r>
-    </w:p>
-    <w:p>
-      <w:pPr>
-        <w:rPr>
-          <w:sz w:val="24"/>
-          <w:szCs w:val="24"/>
-          <w:rtl/>
-        </w:rPr>
-      </w:pPr>
-      <w:proofErr w:type="spellStart"/>
+        <w:t xml:space="preserve"> פונקציה שמציגה למשתמש אתרי גלישה שנשמרו על ידו בבסיס הנתונים,את פרטי מזג האוויר באותו אתר ועושה שימוש בפונקציה נוספת על מנת לזהות האם הגולש יכול לגלוש באתר מסויים בהתאם לתנאי מזג האוויר והציוד הקיים ברשותו.</w:t>
+      </w:r>
+    </w:p>
+    <w:p>
+      <w:pPr>
+        <w:rPr>
+          <w:sz w:val="24"/>
+          <w:szCs w:val="24"/>
+          <w:rtl/>
+        </w:rPr>
+      </w:pPr>
       <w:r>
         <w:rPr>
           <w:sz w:val="24"/>
@@ -362,7 +243,6 @@
         </w:rPr>
         <w:t>initMap</w:t>
       </w:r>
-      <w:proofErr w:type="spellEnd"/>
       <w:r>
         <w:rPr>
           <w:rFonts w:hint="cs"/>
@@ -396,76 +276,35 @@
           <w:szCs w:val="24"/>
           <w:rtl/>
         </w:rPr>
-        <w:t xml:space="preserve"> ואין שורת חיפוש </w:t>
-      </w:r>
-      <w:proofErr w:type="spellStart"/>
-      <w:r>
-        <w:rPr>
-          <w:rFonts w:hint="cs"/>
-          <w:sz w:val="24"/>
-          <w:szCs w:val="24"/>
-          <w:rtl/>
-        </w:rPr>
-        <w:t>כתובות,בכדי</w:t>
-      </w:r>
-      <w:proofErr w:type="spellEnd"/>
-      <w:r>
-        <w:rPr>
-          <w:rFonts w:hint="cs"/>
-          <w:sz w:val="24"/>
-          <w:szCs w:val="24"/>
-          <w:rtl/>
-        </w:rPr>
-        <w:t xml:space="preserve"> לעזור למשתמש בגרסה הזו של המפה הוספתי אפשרות לשינוי של שם המקום הנבחר והצגה למשתמש של המקום הנבחר בזמן אמת כדי שידע אם זהו המקום שאותו רצה לבחור.</w:t>
-      </w:r>
-    </w:p>
-    <w:p>
-      <w:pPr>
-        <w:rPr>
-          <w:sz w:val="24"/>
-          <w:szCs w:val="24"/>
-          <w:rtl/>
-        </w:rPr>
-      </w:pPr>
-      <w:r>
-        <w:rPr>
-          <w:rFonts w:hint="cs"/>
-          <w:sz w:val="24"/>
-          <w:szCs w:val="24"/>
-          <w:rtl/>
-        </w:rPr>
-        <w:t xml:space="preserve">המפה עובדת אצלי </w:t>
-      </w:r>
-      <w:proofErr w:type="spellStart"/>
-      <w:r>
-        <w:rPr>
-          <w:rFonts w:hint="cs"/>
-          <w:sz w:val="24"/>
-          <w:szCs w:val="24"/>
-          <w:rtl/>
-        </w:rPr>
-        <w:t>בפרוייקט</w:t>
-      </w:r>
-      <w:proofErr w:type="spellEnd"/>
-      <w:r>
-        <w:rPr>
-          <w:rFonts w:hint="cs"/>
-          <w:sz w:val="24"/>
-          <w:szCs w:val="24"/>
-          <w:rtl/>
-        </w:rPr>
-        <w:t xml:space="preserve"> אך מכיוון שבחלק הקודם הערתם לי שהיא לא עובדת וגם אז אצלי היא עבדה אני אשמח אם תיצרו איתי קשר אם יש בעיה עם המפה כי כבר הורדו לי נקודות על כך בחלק הקודם.</w:t>
-      </w:r>
-    </w:p>
-    <w:p>
-      <w:pPr>
-        <w:rPr>
-          <w:sz w:val="24"/>
-          <w:szCs w:val="24"/>
-          <w:rtl/>
-        </w:rPr>
-      </w:pPr>
-      <w:proofErr w:type="spellStart"/>
+        <w:t xml:space="preserve"> ואין שורת חיפוש כתובות,בכדי לעזור למשתמש בגרסה הזו של המפה הוספתי אפשרות לשינוי של שם המקום הנבחר והצגה למשתמש של המקום הנבחר בזמן אמת כדי שידע אם זהו המקום שאותו רצה לבחור.</w:t>
+      </w:r>
+    </w:p>
+    <w:p>
+      <w:pPr>
+        <w:rPr>
+          <w:sz w:val="24"/>
+          <w:szCs w:val="24"/>
+          <w:rtl/>
+        </w:rPr>
+      </w:pPr>
+      <w:r>
+        <w:rPr>
+          <w:rFonts w:hint="cs"/>
+          <w:sz w:val="24"/>
+          <w:szCs w:val="24"/>
+          <w:rtl/>
+        </w:rPr>
+        <w:t>המפה עובדת אצלי בפרוייקט אך מכיוון שבחלק הקודם הערתם לי שהיא לא עובדת וגם אז אצלי היא עבדה אני אשמח אם תיצרו איתי קשר אם יש בעיה עם המפה כי כבר הורדו לי נקודות על כך בחלק הקודם.</w:t>
+      </w:r>
+    </w:p>
+    <w:p>
+      <w:pPr>
+        <w:rPr>
+          <w:sz w:val="24"/>
+          <w:szCs w:val="24"/>
+          <w:rtl/>
+        </w:rPr>
+      </w:pPr>
       <w:r>
         <w:rPr>
           <w:sz w:val="24"/>
@@ -473,7 +312,6 @@
         </w:rPr>
         <w:t>canSurf</w:t>
       </w:r>
-      <w:proofErr w:type="spellEnd"/>
       <w:r>
         <w:rPr>
           <w:rFonts w:hint="cs"/>
@@ -498,58 +336,17 @@
           <w:szCs w:val="24"/>
           <w:rtl/>
         </w:rPr>
-        <w:t xml:space="preserve"> פונקציית עזר שמטרתה לקבל את כל המידע לגבי אתר </w:t>
-      </w:r>
-      <w:proofErr w:type="spellStart"/>
-      <w:r>
-        <w:rPr>
-          <w:rFonts w:hint="cs"/>
-          <w:sz w:val="24"/>
-          <w:szCs w:val="24"/>
-          <w:rtl/>
-        </w:rPr>
-        <w:t>מסויים</w:t>
-      </w:r>
-      <w:proofErr w:type="spellEnd"/>
-      <w:r>
-        <w:rPr>
-          <w:rFonts w:hint="cs"/>
-          <w:sz w:val="24"/>
-          <w:szCs w:val="24"/>
-          <w:rtl/>
-        </w:rPr>
-        <w:t xml:space="preserve"> ופרטי משתמש </w:t>
-      </w:r>
-      <w:proofErr w:type="spellStart"/>
-      <w:r>
-        <w:rPr>
-          <w:rFonts w:hint="cs"/>
-          <w:sz w:val="24"/>
-          <w:szCs w:val="24"/>
-          <w:rtl/>
-        </w:rPr>
-        <w:t>מסויים</w:t>
-      </w:r>
-      <w:proofErr w:type="spellEnd"/>
-      <w:r>
-        <w:rPr>
-          <w:rFonts w:hint="cs"/>
-          <w:sz w:val="24"/>
-          <w:szCs w:val="24"/>
-          <w:rtl/>
-        </w:rPr>
-        <w:t xml:space="preserve"> ולהחליט על פי הגדרות שנקבעו מראש האם המשתמש יוכל לגלוש באותו אתר ועם איזה ציוד כדאי לו להגיע.</w:t>
-      </w:r>
-    </w:p>
-    <w:p>
-      <w:pPr>
-        <w:rPr>
-          <w:sz w:val="24"/>
-          <w:szCs w:val="24"/>
-          <w:rtl/>
-        </w:rPr>
-      </w:pPr>
-      <w:proofErr w:type="spellStart"/>
+        <w:t xml:space="preserve"> פונקציית עזר שמטרתה לקבל את כל המידע לגבי אתר מסויים ופרטי משתמש מסויים ולהחליט על פי הגדרות שנקבעו מראש האם המשתמש יוכל לגלוש באותו אתר ועם איזה ציוד כדאי לו להגיע.</w:t>
+      </w:r>
+    </w:p>
+    <w:p>
+      <w:pPr>
+        <w:rPr>
+          <w:sz w:val="24"/>
+          <w:szCs w:val="24"/>
+          <w:rtl/>
+        </w:rPr>
+      </w:pPr>
       <w:r>
         <w:rPr>
           <w:sz w:val="24"/>
@@ -557,7 +354,6 @@
         </w:rPr>
         <w:t>internationalWeather</w:t>
       </w:r>
-      <w:proofErr w:type="spellEnd"/>
       <w:r>
         <w:rPr>
           <w:rFonts w:hint="cs"/>
@@ -582,38 +378,17 @@
           <w:szCs w:val="24"/>
           <w:rtl/>
         </w:rPr>
-        <w:t xml:space="preserve"> פונקציה ששולפת מבסיס הנתונים יעדי גלישה בינלאומיים בצורה אקראית ומציגה אותם למשתמש בכל עמוד </w:t>
-      </w:r>
-      <w:proofErr w:type="spellStart"/>
-      <w:r>
-        <w:rPr>
-          <w:rFonts w:hint="cs"/>
-          <w:sz w:val="24"/>
-          <w:szCs w:val="24"/>
-          <w:rtl/>
-        </w:rPr>
-        <w:t>באתר,פונקציה</w:t>
-      </w:r>
-      <w:proofErr w:type="spellEnd"/>
-      <w:r>
-        <w:rPr>
-          <w:rFonts w:hint="cs"/>
-          <w:sz w:val="24"/>
-          <w:szCs w:val="24"/>
-          <w:rtl/>
-        </w:rPr>
-        <w:t xml:space="preserve"> זו נועדה להעשיר את חווית המשתמש ולהכיר לו אתרי גלישה שאולי לא שמע עליהם בעבר.</w:t>
-      </w:r>
-    </w:p>
-    <w:p>
-      <w:pPr>
-        <w:rPr>
-          <w:sz w:val="24"/>
-          <w:szCs w:val="24"/>
-          <w:rtl/>
-        </w:rPr>
-      </w:pPr>
-      <w:proofErr w:type="spellStart"/>
+        <w:t xml:space="preserve"> פונקציה ששולפת מבסיס הנתונים יעדי גלישה בינלאומיים בצורה אקראית ומציגה אותם למשתמש בכל עמוד באתר,פונקציה זו נועדה להעשיר את חווית המשתמש ולהכיר לו אתרי גלישה שאולי לא שמע עליהם בעבר.</w:t>
+      </w:r>
+    </w:p>
+    <w:p>
+      <w:pPr>
+        <w:rPr>
+          <w:sz w:val="24"/>
+          <w:szCs w:val="24"/>
+          <w:rtl/>
+        </w:rPr>
+      </w:pPr>
       <w:r>
         <w:rPr>
           <w:sz w:val="24"/>
@@ -621,7 +396,6 @@
         </w:rPr>
         <w:t>deleteCookie</w:t>
       </w:r>
-      <w:proofErr w:type="spellEnd"/>
       <w:r>
         <w:rPr>
           <w:rFonts w:hint="cs"/>
@@ -675,7 +449,6 @@
           <w:rtl/>
         </w:rPr>
       </w:pPr>
-      <w:proofErr w:type="spellStart"/>
       <w:r>
         <w:rPr>
           <w:sz w:val="24"/>
@@ -683,7 +456,6 @@
         </w:rPr>
         <w:t>createNewCustomer</w:t>
       </w:r>
-      <w:proofErr w:type="spellEnd"/>
       <w:r>
         <w:rPr>
           <w:rFonts w:hint="cs"/>
@@ -708,38 +480,17 @@
           <w:szCs w:val="24"/>
           <w:rtl/>
         </w:rPr>
-        <w:t xml:space="preserve"> טבלת לקוחות וטבלת "מצנחים" של </w:t>
-      </w:r>
-      <w:proofErr w:type="spellStart"/>
-      <w:r>
-        <w:rPr>
-          <w:rFonts w:hint="cs"/>
-          <w:sz w:val="24"/>
-          <w:szCs w:val="24"/>
-          <w:rtl/>
-        </w:rPr>
-        <w:t>לקוחות,בסיום</w:t>
-      </w:r>
-      <w:proofErr w:type="spellEnd"/>
-      <w:r>
-        <w:rPr>
-          <w:rFonts w:hint="cs"/>
-          <w:sz w:val="24"/>
-          <w:szCs w:val="24"/>
-          <w:rtl/>
-        </w:rPr>
-        <w:t xml:space="preserve"> מועבר המשתמש לדף כניסת המשתמשים.</w:t>
-      </w:r>
-    </w:p>
-    <w:p>
-      <w:pPr>
-        <w:rPr>
-          <w:sz w:val="24"/>
-          <w:szCs w:val="24"/>
-          <w:rtl/>
-        </w:rPr>
-      </w:pPr>
-      <w:proofErr w:type="spellStart"/>
+        <w:t xml:space="preserve"> טבלת לקוחות וטבלת "מצנחים" של לקוחות,בסיום מועבר המשתמש לדף כניסת המשתמשים.</w:t>
+      </w:r>
+    </w:p>
+    <w:p>
+      <w:pPr>
+        <w:rPr>
+          <w:sz w:val="24"/>
+          <w:szCs w:val="24"/>
+          <w:rtl/>
+        </w:rPr>
+      </w:pPr>
       <w:r>
         <w:rPr>
           <w:sz w:val="24"/>
@@ -747,7 +498,6 @@
         </w:rPr>
         <w:t>signIn</w:t>
       </w:r>
-      <w:proofErr w:type="spellEnd"/>
       <w:r>
         <w:rPr>
           <w:rFonts w:hint="cs"/>
@@ -783,7 +533,6 @@
           <w:rtl/>
         </w:rPr>
       </w:pPr>
-      <w:proofErr w:type="spellStart"/>
       <w:r>
         <w:rPr>
           <w:sz w:val="24"/>
@@ -791,7 +540,6 @@
         </w:rPr>
         <w:t>addSite</w:t>
       </w:r>
-      <w:proofErr w:type="spellEnd"/>
       <w:r>
         <w:rPr>
           <w:rFonts w:hint="cs"/>
@@ -832,6 +580,7 @@
           <w:sz w:val="24"/>
           <w:szCs w:val="24"/>
         </w:rPr>
+        <w:lastRenderedPageBreak/>
         <w:t>Update</w:t>
       </w:r>
       <w:r>
@@ -861,16 +610,13 @@
           <w:rtl/>
         </w:rPr>
       </w:pPr>
-      <w:proofErr w:type="spellStart"/>
-      <w:r>
-        <w:rPr>
-          <w:sz w:val="24"/>
-          <w:szCs w:val="24"/>
-        </w:rPr>
-        <w:lastRenderedPageBreak/>
+      <w:r>
+        <w:rPr>
+          <w:sz w:val="24"/>
+          <w:szCs w:val="24"/>
+        </w:rPr>
         <w:t>getSiteByName</w:t>
       </w:r>
-      <w:proofErr w:type="spellEnd"/>
       <w:r>
         <w:rPr>
           <w:rFonts w:hint="cs"/>
@@ -904,38 +650,17 @@
           <w:szCs w:val="24"/>
           <w:rtl/>
         </w:rPr>
-        <w:t xml:space="preserve">שבעזרתה מקבלים את הנתונים על אתר גלישה </w:t>
-      </w:r>
-      <w:proofErr w:type="spellStart"/>
-      <w:r>
-        <w:rPr>
-          <w:rFonts w:hint="cs"/>
-          <w:sz w:val="24"/>
-          <w:szCs w:val="24"/>
-          <w:rtl/>
-        </w:rPr>
-        <w:t>מסויים</w:t>
-      </w:r>
-      <w:proofErr w:type="spellEnd"/>
-      <w:r>
-        <w:rPr>
-          <w:rFonts w:hint="cs"/>
-          <w:sz w:val="24"/>
-          <w:szCs w:val="24"/>
-          <w:rtl/>
-        </w:rPr>
-        <w:t xml:space="preserve"> מבסיס הנתונים לפי שם האתר (ושם המשתמש שנשמר בקוקי).</w:t>
-      </w:r>
-    </w:p>
-    <w:p>
-      <w:pPr>
-        <w:rPr>
-          <w:sz w:val="24"/>
-          <w:szCs w:val="24"/>
-          <w:rtl/>
-        </w:rPr>
-      </w:pPr>
-      <w:proofErr w:type="spellStart"/>
+        <w:t>שבעזרתה מקבלים את הנתונים על אתר גלישה מסויים מבסיס הנתונים לפי שם האתר (ושם המשתמש שנשמר בקוקי).</w:t>
+      </w:r>
+    </w:p>
+    <w:p>
+      <w:pPr>
+        <w:rPr>
+          <w:sz w:val="24"/>
+          <w:szCs w:val="24"/>
+          <w:rtl/>
+        </w:rPr>
+      </w:pPr>
       <w:r>
         <w:rPr>
           <w:sz w:val="24"/>
@@ -943,7 +668,6 @@
         </w:rPr>
         <w:t>userDetails</w:t>
       </w:r>
-      <w:proofErr w:type="spellEnd"/>
       <w:r>
         <w:rPr>
           <w:rFonts w:hint="cs"/>
@@ -979,7 +703,6 @@
           <w:rtl/>
         </w:rPr>
       </w:pPr>
-      <w:proofErr w:type="spellStart"/>
       <w:r>
         <w:rPr>
           <w:sz w:val="24"/>
@@ -987,46 +710,24 @@
         </w:rPr>
         <w:t>userKites</w:t>
       </w:r>
-      <w:proofErr w:type="spellEnd"/>
-      <w:r>
-        <w:rPr>
-          <w:rFonts w:hint="cs"/>
-          <w:sz w:val="24"/>
-          <w:szCs w:val="24"/>
-          <w:rtl/>
-        </w:rPr>
-        <w:t xml:space="preserve">- מחזיר את כל </w:t>
-      </w:r>
-      <w:proofErr w:type="spellStart"/>
-      <w:r>
-        <w:rPr>
-          <w:rFonts w:hint="cs"/>
-          <w:sz w:val="24"/>
-          <w:szCs w:val="24"/>
-          <w:rtl/>
-        </w:rPr>
-        <w:t>הקייטים</w:t>
-      </w:r>
-      <w:proofErr w:type="spellEnd"/>
-      <w:r>
-        <w:rPr>
-          <w:rFonts w:hint="cs"/>
-          <w:sz w:val="24"/>
-          <w:szCs w:val="24"/>
-          <w:rtl/>
-        </w:rPr>
-        <w:t xml:space="preserve"> הקיימים בבסיס הנתונים לפי שם המשתמש.</w:t>
-      </w:r>
-    </w:p>
-    <w:p>
-      <w:pPr>
-        <w:rPr>
-          <w:sz w:val="24"/>
-          <w:szCs w:val="24"/>
-          <w:rtl/>
-        </w:rPr>
-      </w:pPr>
-      <w:proofErr w:type="spellStart"/>
+      <w:r>
+        <w:rPr>
+          <w:rFonts w:hint="cs"/>
+          <w:sz w:val="24"/>
+          <w:szCs w:val="24"/>
+          <w:rtl/>
+        </w:rPr>
+        <w:t>- מחזיר את כל הקייטים הקיימים בבסיס הנתונים לפי שם המשתמש.</w:t>
+      </w:r>
+    </w:p>
+    <w:p>
+      <w:pPr>
+        <w:rPr>
+          <w:sz w:val="24"/>
+          <w:szCs w:val="24"/>
+          <w:rtl/>
+        </w:rPr>
+      </w:pPr>
       <w:r>
         <w:rPr>
           <w:sz w:val="24"/>
@@ -1034,7 +735,6 @@
         </w:rPr>
         <w:t>deleteSite</w:t>
       </w:r>
-      <w:proofErr w:type="spellEnd"/>
       <w:r>
         <w:rPr>
           <w:rFonts w:hint="cs"/>
@@ -1059,38 +759,17 @@
           <w:szCs w:val="24"/>
           <w:rtl/>
         </w:rPr>
-        <w:t xml:space="preserve"> מוחק מטבלת האתרים אתר </w:t>
-      </w:r>
-      <w:proofErr w:type="spellStart"/>
-      <w:r>
-        <w:rPr>
-          <w:rFonts w:hint="cs"/>
-          <w:sz w:val="24"/>
-          <w:szCs w:val="24"/>
-          <w:rtl/>
-        </w:rPr>
-        <w:t>מסויים</w:t>
-      </w:r>
-      <w:proofErr w:type="spellEnd"/>
-      <w:r>
-        <w:rPr>
-          <w:rFonts w:hint="cs"/>
-          <w:sz w:val="24"/>
-          <w:szCs w:val="24"/>
-          <w:rtl/>
-        </w:rPr>
-        <w:t xml:space="preserve"> לפי הקואורדינטות שלו.</w:t>
-      </w:r>
-    </w:p>
-    <w:p>
-      <w:pPr>
-        <w:rPr>
-          <w:sz w:val="24"/>
-          <w:szCs w:val="24"/>
-          <w:rtl/>
-        </w:rPr>
-      </w:pPr>
-      <w:proofErr w:type="spellStart"/>
+        <w:t xml:space="preserve"> מוחק מטבלת האתרים אתר מסויים לפי הקואורדינטות שלו.</w:t>
+      </w:r>
+    </w:p>
+    <w:p>
+      <w:pPr>
+        <w:rPr>
+          <w:sz w:val="24"/>
+          <w:szCs w:val="24"/>
+          <w:rtl/>
+        </w:rPr>
+      </w:pPr>
       <w:r>
         <w:rPr>
           <w:sz w:val="24"/>
@@ -1098,7 +777,6 @@
         </w:rPr>
         <w:t>internationalWeather</w:t>
       </w:r>
-      <w:proofErr w:type="spellEnd"/>
       <w:r>
         <w:rPr>
           <w:rFonts w:hint="cs"/>
@@ -1157,27 +835,7 @@
           <w:szCs w:val="24"/>
           <w:rtl/>
         </w:rPr>
-        <w:t xml:space="preserve"> שמתבצעות בעת טעינת דף </w:t>
-      </w:r>
-      <w:proofErr w:type="spellStart"/>
-      <w:r>
-        <w:rPr>
-          <w:rFonts w:hint="cs"/>
-          <w:sz w:val="24"/>
-          <w:szCs w:val="24"/>
-          <w:rtl/>
-        </w:rPr>
-        <w:t>מסויים</w:t>
-      </w:r>
-      <w:proofErr w:type="spellEnd"/>
-      <w:r>
-        <w:rPr>
-          <w:rFonts w:hint="cs"/>
-          <w:sz w:val="24"/>
-          <w:szCs w:val="24"/>
-          <w:rtl/>
-        </w:rPr>
-        <w:t>.</w:t>
+        <w:t xml:space="preserve"> שמתבצעות בעת טעינת דף מסויים.</w:t>
       </w:r>
     </w:p>
     <w:p>
